--- a/assignment 1/improved/SIT120210694097A1-ProposalAndProofOfConcept.docx
+++ b/assignment 1/improved/SIT120210694097A1-ProposalAndProofOfConcept.docx
@@ -277,6 +277,7 @@
                               <w:dataBinding w:prefixMappings="xmlns:ns0='http://purl.org/dc/elements/1.1/' xmlns:ns1='http://schemas.openxmlformats.org/package/2006/metadata/core-properties' " w:xpath="/ns1:coreProperties[1]/ns0:creator[1]" w:storeItemID="{6C3C8BC8-F283-45AE-878A-BAB7291924A1}"/>
                               <w:text/>
                             </w:sdtPr>
+                            <w:sdtEndPr/>
                             <w:sdtContent>
                               <w:p>
                                 <w:pPr>
@@ -1640,6 +1641,96 @@
       <w:r>
         <w:t>John wants a way to track the history of changes to his passwords.</w:t>
       </w:r>
+      <w:r>
+        <w:br/>
+      </w:r>
+    </w:p>
+    <w:p>
+      <w:pPr>
+        <w:pStyle w:val="ListParagraph"/>
+        <w:numPr>
+          <w:ilvl w:val="0"/>
+          <w:numId w:val="6"/>
+        </w:numPr>
+      </w:pPr>
+      <w:r>
+        <w:t xml:space="preserve">Merry owns multiple different devices, often alternating between them, using her tablet, mobile phone, </w:t>
+      </w:r>
+      <w:proofErr w:type="gramStart"/>
+      <w:r>
+        <w:t>pc</w:t>
+      </w:r>
+      <w:proofErr w:type="gramEnd"/>
+      <w:r>
+        <w:t xml:space="preserve"> and laptop. </w:t>
+      </w:r>
+      <w:r>
+        <w:t>Because of this, Merry prefers to use web-based applications that do not require installation.</w:t>
+      </w:r>
+      <w:r>
+        <w:t xml:space="preserve"> </w:t>
+      </w:r>
+      <w:r>
+        <w:br/>
+      </w:r>
+      <w:r>
+        <w:br/>
+        <w:t xml:space="preserve">Merry is very conscious of password security as she is an advanced user of technology and knows the risks of and potential ramifications of security breaches. Merry is interested in finding a password generation software, however she would prefer the software to not require installation on any of her devices. As Merry is very security conscious, she is very reluctant to share any of her personal information online. </w:t>
+      </w:r>
+      <w:r>
+        <w:br/>
+      </w:r>
+      <w:r>
+        <w:br/>
+        <w:t xml:space="preserve">Merry has browsed through many different password generation software options. All the software generators she has come across have required the user to either create an account or install the software on their device, often both. Merry is still searching for a password generator that does not require the user to install any software on their devices or create an account. </w:t>
+      </w:r>
+      <w:r>
+        <w:br/>
+      </w:r>
+    </w:p>
+    <w:p>
+      <w:pPr>
+        <w:pStyle w:val="ListParagraph"/>
+        <w:numPr>
+          <w:ilvl w:val="0"/>
+          <w:numId w:val="6"/>
+        </w:numPr>
+      </w:pPr>
+      <w:r>
+        <w:t>Glen is elderly and not very confident with technology. Covid-19 restrictions and lockdowns have forced Glen to become more active in the use of technology. Without the use of social media and emails, Glen would not be able to keep in contact with family and friends.</w:t>
+      </w:r>
+      <w:r>
+        <w:t xml:space="preserve">  Glen has also been forced to use internet banking due to not being able to visit the branch in person anymore.</w:t>
+      </w:r>
+      <w:r>
+        <w:br/>
+      </w:r>
+      <w:r>
+        <w:br/>
+        <w:t xml:space="preserve">As a person who is not comfortable with technology, Glen is looking for ways to make the transition as easy as possible. One of the problems Glen has is that Glen is only able to remember a simple password. However, some </w:t>
+      </w:r>
+      <w:r>
+        <w:t>of</w:t>
+      </w:r>
+      <w:r>
+        <w:t xml:space="preserve"> websites that Glen uses require a password of a great length with combinations of letters, </w:t>
+      </w:r>
+      <w:r>
+        <w:t>numbers,</w:t>
+      </w:r>
+      <w:r>
+        <w:t xml:space="preserve"> and special characters. Glen is somewhat nervous and confused when it comes to entering special characters with the keyboard, as these often require the user to hold shift when entering.</w:t>
+      </w:r>
+      <w:r>
+        <w:br/>
+      </w:r>
+      <w:r>
+        <w:br/>
+        <w:t>Glen would prefer to just</w:t>
+      </w:r>
+      <w:r>
+        <w:t xml:space="preserve"> use a simple password that is easy to remember and type. However, Glen must comply with the password requirements of these websites in order to use them. Glen wishes there was a way that he could keep using these websites, but only need to type in and remember a simple password. </w:t>
+      </w:r>
     </w:p>
     <w:p>
       <w:pPr>
@@ -1653,7 +1744,11 @@
     </w:p>
     <w:p>
       <w:r>
-        <w:t xml:space="preserve">Password Place is creative because it offers a solution to the three main concerns of password security. These three main concerns are external risks (passwords being compromised by a third party, internal risks (the user forgetting a password or losing the passwords they have stored) and convenience. </w:t>
+        <w:t xml:space="preserve">Password Place is creative because it offers a solution to the three main concerns of password security. These three main concerns are external risks (passwords being compromised by a third </w:t>
+      </w:r>
+      <w:r>
+        <w:lastRenderedPageBreak/>
+        <w:t xml:space="preserve">party, internal risks (the user forgetting a password or losing the passwords they have stored) and convenience. </w:t>
       </w:r>
     </w:p>
     <w:p>
